--- a/1-on-1 Chat/David Casper - Financial Analyst - Amazon.docx
+++ b/1-on-1 Chat/David Casper - Financial Analyst - Amazon.docx
@@ -175,11 +175,19 @@
         </w:rPr>
         <w:t xml:space="preserve">[need to read the entitlement doc to understand how the cashflow is mapped </w:t>
       </w:r>
+      <w:proofErr w:type="gramStart"/>
       <w:r>
         <w:rPr>
           <w:color w:val="FF0000"/>
         </w:rPr>
-        <w:t xml:space="preserve">to </w:t>
+        <w:t>to</w:t>
+      </w:r>
+      <w:proofErr w:type="gramEnd"/>
+      <w:r>
+        <w:rPr>
+          <w:color w:val="FF0000"/>
+        </w:rPr>
+        <w:t xml:space="preserve"> </w:t>
       </w:r>
       <w:r>
         <w:rPr>
@@ -260,11 +268,156 @@
         </w:numPr>
       </w:pPr>
       <w:r>
-        <w:t xml:space="preserve">If we could be able to accurately estimate the impact from each feature through simulation quickly, we are able to launch the feature sooner. -&gt; increase the current value of future case flow. </w:t>
+        <w:t>If we could be able to accurately estimate the impact from each feature through simulation quickly, we are able to launch the feature sooner. -&gt; increase the current value of future cas</w:t>
+      </w:r>
+      <w:r>
+        <w:t>h</w:t>
+      </w:r>
+      <w:r>
+        <w:t xml:space="preserve"> flow. </w:t>
       </w:r>
       <w:r>
         <w:t xml:space="preserve"> </w:t>
       </w:r>
+    </w:p>
+    <w:p>
+      <w:pPr>
+        <w:pStyle w:val="ListParagraph"/>
+        <w:numPr>
+          <w:ilvl w:val="0"/>
+          <w:numId w:val="1"/>
+        </w:numPr>
+      </w:pPr>
+      <w:r>
+        <w:t xml:space="preserve">Finance organization structure: </w:t>
+      </w:r>
+    </w:p>
+    <w:p>
+      <w:pPr>
+        <w:pStyle w:val="ListParagraph"/>
+        <w:numPr>
+          <w:ilvl w:val="1"/>
+          <w:numId w:val="1"/>
+        </w:numPr>
+      </w:pPr>
+      <w:r>
+        <w:t>Colin: future automation -&gt; next GEN in site</w:t>
+      </w:r>
+    </w:p>
+    <w:p>
+      <w:pPr>
+        <w:pStyle w:val="ListParagraph"/>
+        <w:numPr>
+          <w:ilvl w:val="1"/>
+          <w:numId w:val="1"/>
+        </w:numPr>
+      </w:pPr>
+      <w:r>
+        <w:t xml:space="preserve">Eric (David’s manager): manufacturing </w:t>
+      </w:r>
+    </w:p>
+    <w:p>
+      <w:pPr>
+        <w:pStyle w:val="ListParagraph"/>
+        <w:numPr>
+          <w:ilvl w:val="1"/>
+          <w:numId w:val="1"/>
+        </w:numPr>
+      </w:pPr>
+      <w:r>
+        <w:t xml:space="preserve">CJ: OBD, Sortation, TASRS, Vulcan </w:t>
+      </w:r>
+    </w:p>
+    <w:p>
+      <w:pPr>
+        <w:pStyle w:val="ListParagraph"/>
+        <w:numPr>
+          <w:ilvl w:val="1"/>
+          <w:numId w:val="1"/>
+        </w:numPr>
+      </w:pPr>
+      <w:r>
+        <w:t xml:space="preserve">Program manager, solution team provide the solution -&gt; Financial team is responsible to complete the narrative to get funding. </w:t>
+      </w:r>
+    </w:p>
+    <w:p>
+      <w:pPr>
+        <w:pStyle w:val="ListParagraph"/>
+        <w:numPr>
+          <w:ilvl w:val="1"/>
+          <w:numId w:val="1"/>
+        </w:numPr>
+      </w:pPr>
+      <w:r>
+        <w:t xml:space="preserve">Werner De: Drives, Proteus; Supply chain: to get the best deal. Smart pack. </w:t>
+      </w:r>
+    </w:p>
+    <w:p>
+      <w:pPr>
+        <w:pStyle w:val="ListParagraph"/>
+        <w:numPr>
+          <w:ilvl w:val="1"/>
+          <w:numId w:val="1"/>
+        </w:numPr>
+      </w:pPr>
+      <w:r>
+        <w:t>Sarah: forecasting planning, bookkeeping, transfer assets -&gt; import tariff.</w:t>
+      </w:r>
+    </w:p>
+    <w:p>
+      <w:pPr>
+        <w:pStyle w:val="ListParagraph"/>
+        <w:numPr>
+          <w:ilvl w:val="0"/>
+          <w:numId w:val="1"/>
+        </w:numPr>
+      </w:pPr>
+      <w:r>
+        <w:t xml:space="preserve"> Pain points</w:t>
+      </w:r>
+    </w:p>
+    <w:p>
+      <w:pPr>
+        <w:pStyle w:val="ListParagraph"/>
+        <w:numPr>
+          <w:ilvl w:val="1"/>
+          <w:numId w:val="1"/>
+        </w:numPr>
+      </w:pPr>
+      <w:r>
+        <w:t>Time scheduling</w:t>
+      </w:r>
+    </w:p>
+    <w:p>
+      <w:pPr>
+        <w:pStyle w:val="ListParagraph"/>
+        <w:numPr>
+          <w:ilvl w:val="1"/>
+          <w:numId w:val="1"/>
+        </w:numPr>
+      </w:pPr>
+      <w:r>
+        <w:t xml:space="preserve">Get in order and plan a year before -&gt; each site is different. How to make it comparable across the sites? </w:t>
+      </w:r>
+    </w:p>
+    <w:p>
+      <w:pPr>
+        <w:pStyle w:val="ListParagraph"/>
+        <w:numPr>
+          <w:ilvl w:val="1"/>
+          <w:numId w:val="1"/>
+        </w:numPr>
+      </w:pPr>
+      <w:r>
+        <w:t xml:space="preserve">ACES: operation goal setup. </w:t>
+      </w:r>
+    </w:p>
+    <w:p/>
+    <w:p>
+      <w:pPr>
+        <w:pStyle w:val="ListParagraph"/>
+        <w:ind w:left="1440"/>
+      </w:pPr>
     </w:p>
     <w:p>
       <w:pPr>
